--- a/Ukraine_uni/subjects/Економіка підприємства/Реферативне_завдання_Надемо_Йосеф.docx
+++ b/Ukraine_uni/subjects/Економіка підприємства/Реферативне_завдання_Надемо_Йосеф.docx
@@ -74,7 +74,16 @@
           <w:szCs w:val="32"/>
           <w:lang w:val="uk-UA"/>
         </w:rPr>
-        <w:t>Кафедра загальної економічної теорії</w:t>
+        <w:t>Кафедра</w:t>
+      </w:r>
+      <w:r>
+        <w:rPr>
+          <w:rFonts w:cs="Times New Roman"/>
+          <w:sz w:val="32"/>
+          <w:szCs w:val="32"/>
+          <w:lang w:val="uk-UA"/>
+        </w:rPr>
+        <w:t xml:space="preserve"> ЕКОНОМІКИ БІЗНЕСУ І МЕВ</w:t>
       </w:r>
     </w:p>
     <w:p>
@@ -497,7 +506,6 @@
               <w:kern w:val="2"/>
               <w:sz w:val="16"/>
               <w:szCs w:val="16"/>
-              <w:lang/>
               <w14:ligatures w14:val="standardContextual"/>
             </w:rPr>
           </w:pPr>
@@ -609,7 +617,6 @@
               <w:kern w:val="2"/>
               <w:sz w:val="16"/>
               <w:szCs w:val="16"/>
-              <w:lang/>
               <w14:ligatures w14:val="standardContextual"/>
             </w:rPr>
           </w:pPr>
@@ -699,7 +706,6 @@
               <w:kern w:val="2"/>
               <w:sz w:val="16"/>
               <w:szCs w:val="16"/>
-              <w:lang/>
               <w14:ligatures w14:val="standardContextual"/>
             </w:rPr>
           </w:pPr>
@@ -789,7 +795,6 @@
               <w:kern w:val="2"/>
               <w:sz w:val="16"/>
               <w:szCs w:val="16"/>
-              <w:lang/>
               <w14:ligatures w14:val="standardContextual"/>
             </w:rPr>
           </w:pPr>
@@ -879,7 +884,6 @@
               <w:kern w:val="2"/>
               <w:sz w:val="16"/>
               <w:szCs w:val="16"/>
-              <w:lang/>
               <w14:ligatures w14:val="standardContextual"/>
             </w:rPr>
           </w:pPr>
@@ -988,7 +992,6 @@
               <w:kern w:val="2"/>
               <w:sz w:val="16"/>
               <w:szCs w:val="16"/>
-              <w:lang/>
               <w14:ligatures w14:val="standardContextual"/>
             </w:rPr>
           </w:pPr>
@@ -1078,7 +1081,6 @@
               <w:kern w:val="2"/>
               <w:sz w:val="16"/>
               <w:szCs w:val="16"/>
-              <w:lang/>
               <w14:ligatures w14:val="standardContextual"/>
             </w:rPr>
           </w:pPr>
@@ -1168,7 +1170,6 @@
               <w:kern w:val="2"/>
               <w:sz w:val="16"/>
               <w:szCs w:val="16"/>
-              <w:lang/>
               <w14:ligatures w14:val="standardContextual"/>
             </w:rPr>
           </w:pPr>
@@ -1258,7 +1259,6 @@
               <w:kern w:val="2"/>
               <w:sz w:val="16"/>
               <w:szCs w:val="16"/>
-              <w:lang/>
               <w14:ligatures w14:val="standardContextual"/>
             </w:rPr>
           </w:pPr>
@@ -1348,7 +1348,6 @@
               <w:kern w:val="2"/>
               <w:sz w:val="16"/>
               <w:szCs w:val="16"/>
-              <w:lang/>
               <w14:ligatures w14:val="standardContextual"/>
             </w:rPr>
           </w:pPr>
@@ -1438,7 +1437,6 @@
               <w:kern w:val="2"/>
               <w:sz w:val="16"/>
               <w:szCs w:val="16"/>
-              <w:lang/>
               <w14:ligatures w14:val="standardContextual"/>
             </w:rPr>
           </w:pPr>
@@ -1528,7 +1526,6 @@
               <w:kern w:val="2"/>
               <w:sz w:val="16"/>
               <w:szCs w:val="16"/>
-              <w:lang/>
               <w14:ligatures w14:val="standardContextual"/>
             </w:rPr>
           </w:pPr>
@@ -1618,7 +1615,6 @@
               <w:kern w:val="2"/>
               <w:sz w:val="16"/>
               <w:szCs w:val="16"/>
-              <w:lang/>
               <w14:ligatures w14:val="standardContextual"/>
             </w:rPr>
           </w:pPr>
@@ -1708,7 +1704,6 @@
               <w:kern w:val="2"/>
               <w:sz w:val="16"/>
               <w:szCs w:val="16"/>
-              <w:lang/>
               <w14:ligatures w14:val="standardContextual"/>
             </w:rPr>
           </w:pPr>
@@ -1798,7 +1793,6 @@
               <w:kern w:val="2"/>
               <w:sz w:val="16"/>
               <w:szCs w:val="16"/>
-              <w:lang/>
               <w14:ligatures w14:val="standardContextual"/>
             </w:rPr>
           </w:pPr>
@@ -1888,7 +1882,6 @@
               <w:kern w:val="2"/>
               <w:sz w:val="16"/>
               <w:szCs w:val="16"/>
-              <w:lang/>
               <w14:ligatures w14:val="standardContextual"/>
             </w:rPr>
           </w:pPr>
@@ -1978,7 +1971,6 @@
               <w:kern w:val="2"/>
               <w:sz w:val="16"/>
               <w:szCs w:val="16"/>
-              <w:lang/>
               <w14:ligatures w14:val="standardContextual"/>
             </w:rPr>
           </w:pPr>
@@ -2068,7 +2060,6 @@
               <w:kern w:val="2"/>
               <w:sz w:val="16"/>
               <w:szCs w:val="16"/>
-              <w:lang/>
               <w14:ligatures w14:val="standardContextual"/>
             </w:rPr>
           </w:pPr>
@@ -2158,7 +2149,6 @@
               <w:kern w:val="2"/>
               <w:sz w:val="16"/>
               <w:szCs w:val="16"/>
-              <w:lang/>
               <w14:ligatures w14:val="standardContextual"/>
             </w:rPr>
           </w:pPr>
@@ -2248,7 +2238,6 @@
               <w:kern w:val="2"/>
               <w:sz w:val="16"/>
               <w:szCs w:val="16"/>
-              <w:lang/>
               <w14:ligatures w14:val="standardContextual"/>
             </w:rPr>
           </w:pPr>
@@ -2338,7 +2327,6 @@
               <w:kern w:val="2"/>
               <w:sz w:val="16"/>
               <w:szCs w:val="16"/>
-              <w:lang/>
               <w14:ligatures w14:val="standardContextual"/>
             </w:rPr>
           </w:pPr>
@@ -2428,7 +2416,6 @@
               <w:kern w:val="2"/>
               <w:sz w:val="16"/>
               <w:szCs w:val="16"/>
-              <w:lang/>
               <w14:ligatures w14:val="standardContextual"/>
             </w:rPr>
           </w:pPr>
@@ -2518,7 +2505,6 @@
               <w:kern w:val="2"/>
               <w:sz w:val="16"/>
               <w:szCs w:val="16"/>
-              <w:lang/>
               <w14:ligatures w14:val="standardContextual"/>
             </w:rPr>
           </w:pPr>
@@ -2608,7 +2594,6 @@
               <w:kern w:val="2"/>
               <w:sz w:val="16"/>
               <w:szCs w:val="16"/>
-              <w:lang/>
               <w14:ligatures w14:val="standardContextual"/>
             </w:rPr>
           </w:pPr>
@@ -2698,7 +2683,6 @@
               <w:kern w:val="2"/>
               <w:sz w:val="16"/>
               <w:szCs w:val="16"/>
-              <w:lang/>
               <w14:ligatures w14:val="standardContextual"/>
             </w:rPr>
           </w:pPr>
@@ -2788,7 +2772,6 @@
               <w:kern w:val="2"/>
               <w:sz w:val="16"/>
               <w:szCs w:val="16"/>
-              <w:lang/>
               <w14:ligatures w14:val="standardContextual"/>
             </w:rPr>
           </w:pPr>
@@ -2878,7 +2861,6 @@
               <w:kern w:val="2"/>
               <w:sz w:val="16"/>
               <w:szCs w:val="16"/>
-              <w:lang/>
               <w14:ligatures w14:val="standardContextual"/>
             </w:rPr>
           </w:pPr>
@@ -2970,7 +2952,6 @@
               <w:kern w:val="2"/>
               <w:sz w:val="16"/>
               <w:szCs w:val="16"/>
-              <w:lang/>
               <w14:ligatures w14:val="standardContextual"/>
             </w:rPr>
           </w:pPr>
@@ -3061,7 +3042,6 @@
               <w:kern w:val="2"/>
               <w:sz w:val="16"/>
               <w:szCs w:val="16"/>
-              <w:lang/>
               <w14:ligatures w14:val="standardContextual"/>
             </w:rPr>
           </w:pPr>
@@ -3151,7 +3131,6 @@
               <w:kern w:val="2"/>
               <w:sz w:val="16"/>
               <w:szCs w:val="16"/>
-              <w:lang/>
               <w14:ligatures w14:val="standardContextual"/>
             </w:rPr>
           </w:pPr>
@@ -3241,7 +3220,6 @@
               <w:kern w:val="2"/>
               <w:sz w:val="16"/>
               <w:szCs w:val="16"/>
-              <w:lang/>
               <w14:ligatures w14:val="standardContextual"/>
             </w:rPr>
           </w:pPr>
@@ -3360,7 +3338,6 @@
               <w:kern w:val="2"/>
               <w:sz w:val="16"/>
               <w:szCs w:val="16"/>
-              <w:lang/>
               <w14:ligatures w14:val="standardContextual"/>
             </w:rPr>
           </w:pPr>
@@ -3450,7 +3427,6 @@
               <w:kern w:val="2"/>
               <w:sz w:val="16"/>
               <w:szCs w:val="16"/>
-              <w:lang/>
               <w14:ligatures w14:val="standardContextual"/>
             </w:rPr>
           </w:pPr>
@@ -3540,7 +3516,6 @@
               <w:kern w:val="2"/>
               <w:sz w:val="16"/>
               <w:szCs w:val="16"/>
-              <w:lang/>
               <w14:ligatures w14:val="standardContextual"/>
             </w:rPr>
           </w:pPr>
@@ -3630,7 +3605,6 @@
               <w:kern w:val="2"/>
               <w:sz w:val="16"/>
               <w:szCs w:val="16"/>
-              <w:lang/>
               <w14:ligatures w14:val="standardContextual"/>
             </w:rPr>
           </w:pPr>
@@ -3720,7 +3694,6 @@
               <w:kern w:val="2"/>
               <w:sz w:val="16"/>
               <w:szCs w:val="16"/>
-              <w:lang/>
               <w14:ligatures w14:val="standardContextual"/>
             </w:rPr>
           </w:pPr>
@@ -3810,7 +3783,6 @@
               <w:kern w:val="2"/>
               <w:sz w:val="16"/>
               <w:szCs w:val="16"/>
-              <w:lang/>
               <w14:ligatures w14:val="standardContextual"/>
             </w:rPr>
           </w:pPr>
@@ -3902,7 +3874,6 @@
               <w:kern w:val="2"/>
               <w:sz w:val="16"/>
               <w:szCs w:val="16"/>
-              <w:lang/>
               <w14:ligatures w14:val="standardContextual"/>
             </w:rPr>
           </w:pPr>
@@ -5804,9 +5775,6 @@
         <w:t>Завдання</w:t>
       </w:r>
       <w:r>
-        <w:rPr>
-          <w:lang w:val="en-US"/>
-        </w:rPr>
         <w:t>-</w:t>
       </w:r>
       <w:r>
@@ -10560,6 +10528,7 @@
   <w:style w:type="character" w:default="1" w:styleId="DefaultParagraphFont">
     <w:name w:val="Default Paragraph Font"/>
     <w:uiPriority w:val="1"/>
+    <w:semiHidden/>
     <w:unhideWhenUsed/>
   </w:style>
   <w:style w:type="table" w:default="1" w:styleId="TableNormal">
